--- a/storage/app/public/realisasi/kuitansi/kuitansi_6.docx
+++ b/storage/app/public/realisasi/kuitansi/kuitansi_6.docx
@@ -265,7 +265,7 @@
                 <w:sz w:val="18"/>
                 <w:szCs w:val="18"/>
               </w:rPr>
-              <w:t>9-261121-1</w:t>
+              <w:t>9-100222-1</w:t>
             </w:r>
           </w:p>
           <w:p>
@@ -286,7 +286,7 @@
                 <w:sz w:val="18"/>
                 <w:szCs w:val="18"/>
               </w:rPr>
-              <w:t>1569.EAI.001.051.A.524111</w:t>
+              <w:t>1569.EBD.953.052.B.521211</w:t>
             </w:r>
           </w:p>
           <w:p>
@@ -307,7 +307,7 @@
                 <w:sz w:val="18"/>
                 <w:szCs w:val="18"/>
               </w:rPr>
-              <w:t>2021</w:t>
+              <w:t>2022</w:t>
             </w:r>
           </w:p>
           <w:p>
@@ -824,85 +824,85 @@
               <w:rPr>
                 <w:rFonts w:ascii="Arial" w:hAnsi="Arial" w:cs="Arial"/>
               </w:rPr>
-              <w:t>Rp.1.650.000</w:t>
-            </w:r>
-          </w:p>
-          <w:p>
-            <w:pPr>
-              <w:spacing w:line="276" w:lineRule="auto"/>
-              <w:rPr>
-                <w:rFonts w:ascii="Arial" w:hAnsi="Arial" w:cs="Arial"/>
-              </w:rPr>
-            </w:pPr>
-            <w:r>
-              <w:rPr>
-                <w:rFonts w:ascii="Arial" w:hAnsi="Arial" w:cs="Arial"/>
-              </w:rPr>
-              <w:t>satu juta enam ratus lima puluh ribu rupiah</w:t>
-            </w:r>
-          </w:p>
-          <w:p>
-            <w:pPr>
-              <w:spacing w:line="276" w:lineRule="auto"/>
-              <w:rPr>
-                <w:rFonts w:ascii="Arial" w:hAnsi="Arial" w:cs="Arial"/>
-              </w:rPr>
-            </w:pPr>
-          </w:p>
-          <w:p>
-            <w:pPr>
-              <w:spacing w:line="276" w:lineRule="auto"/>
-              <w:rPr>
-                <w:rFonts w:ascii="Arial" w:hAnsi="Arial" w:cs="Arial"/>
-              </w:rPr>
-            </w:pPr>
-            <w:r>
-              <w:rPr>
-                <w:rFonts w:ascii="Arial" w:hAnsi="Arial" w:cs="Arial"/>
-              </w:rPr>
-              <w:t>ITJ.xxx</w:t>
-            </w:r>
-          </w:p>
-          <w:p>
-            <w:pPr>
-              <w:spacing w:line="276" w:lineRule="auto"/>
-              <w:rPr>
-                <w:rFonts w:ascii="Arial" w:hAnsi="Arial" w:cs="Arial"/>
-              </w:rPr>
-            </w:pPr>
-            <w:r>
-              <w:rPr>
-                <w:rFonts w:ascii="Arial" w:hAnsi="Arial" w:cs="Arial"/>
-              </w:rPr>
-              <w:t>26 November 2021</w:t>
-            </w:r>
-          </w:p>
-          <w:p>
-            <w:pPr>
-              <w:spacing w:line="276" w:lineRule="auto"/>
-              <w:rPr>
-                <w:rFonts w:ascii="Arial" w:hAnsi="Arial" w:cs="Arial"/>
-              </w:rPr>
-            </w:pPr>
-            <w:r>
-              <w:rPr>
-                <w:rFonts w:ascii="Arial" w:hAnsi="Arial" w:cs="Arial"/>
-              </w:rPr>
-              <w:t>Lampung</w:t>
-            </w:r>
-          </w:p>
-          <w:p>
-            <w:pPr>
-              <w:spacing w:line="276" w:lineRule="auto"/>
-              <w:rPr>
-                <w:rFonts w:ascii="Arial" w:hAnsi="Arial" w:cs="Arial"/>
-              </w:rPr>
-            </w:pPr>
-            <w:r>
-              <w:rPr>
-                <w:rFonts w:ascii="Arial" w:hAnsi="Arial" w:cs="Arial"/>
-              </w:rPr>
-              <w:t>Evaluasi WBK WBBM</w:t>
+              <w:t>Rp.600.000</w:t>
+            </w:r>
+          </w:p>
+          <w:p>
+            <w:pPr>
+              <w:spacing w:line="276" w:lineRule="auto"/>
+              <w:rPr>
+                <w:rFonts w:ascii="Arial" w:hAnsi="Arial" w:cs="Arial"/>
+              </w:rPr>
+            </w:pPr>
+            <w:r>
+              <w:rPr>
+                <w:rFonts w:ascii="Arial" w:hAnsi="Arial" w:cs="Arial"/>
+              </w:rPr>
+              <w:t>enam ratus ribu rupiah</w:t>
+            </w:r>
+          </w:p>
+          <w:p>
+            <w:pPr>
+              <w:spacing w:line="276" w:lineRule="auto"/>
+              <w:rPr>
+                <w:rFonts w:ascii="Arial" w:hAnsi="Arial" w:cs="Arial"/>
+              </w:rPr>
+            </w:pPr>
+          </w:p>
+          <w:p>
+            <w:pPr>
+              <w:spacing w:line="276" w:lineRule="auto"/>
+              <w:rPr>
+                <w:rFonts w:ascii="Arial" w:hAnsi="Arial" w:cs="Arial"/>
+              </w:rPr>
+            </w:pPr>
+            <w:r>
+              <w:rPr>
+                <w:rFonts w:ascii="Arial" w:hAnsi="Arial" w:cs="Arial"/>
+              </w:rPr>
+              <w:t>ITJ.11</w:t>
+            </w:r>
+          </w:p>
+          <w:p>
+            <w:pPr>
+              <w:spacing w:line="276" w:lineRule="auto"/>
+              <w:rPr>
+                <w:rFonts w:ascii="Arial" w:hAnsi="Arial" w:cs="Arial"/>
+              </w:rPr>
+            </w:pPr>
+            <w:r>
+              <w:rPr>
+                <w:rFonts w:ascii="Arial" w:hAnsi="Arial" w:cs="Arial"/>
+              </w:rPr>
+              <w:t>10 February 2022</w:t>
+            </w:r>
+          </w:p>
+          <w:p>
+            <w:pPr>
+              <w:spacing w:line="276" w:lineRule="auto"/>
+              <w:rPr>
+                <w:rFonts w:ascii="Arial" w:hAnsi="Arial" w:cs="Arial"/>
+              </w:rPr>
+            </w:pPr>
+            <w:r>
+              <w:rPr>
+                <w:rFonts w:ascii="Arial" w:hAnsi="Arial" w:cs="Arial"/>
+              </w:rPr>
+              <w:t/>
+            </w:r>
+          </w:p>
+          <w:p>
+            <w:pPr>
+              <w:spacing w:line="276" w:lineRule="auto"/>
+              <w:rPr>
+                <w:rFonts w:ascii="Arial" w:hAnsi="Arial" w:cs="Arial"/>
+              </w:rPr>
+            </w:pPr>
+            <w:r>
+              <w:rPr>
+                <w:rFonts w:ascii="Arial" w:hAnsi="Arial" w:cs="Arial"/>
+              </w:rPr>
+              <w:t>PMPI</w:t>
             </w:r>
           </w:p>
         </w:tc>
@@ -1166,7 +1166,7 @@
               <w:rPr>
                 <w:rFonts w:ascii="Arial" w:hAnsi="Arial" w:cs="Arial"/>
               </w:rPr>
-              <w:t>DARAT</w:t>
+              <w:t>UDARA</w:t>
             </w:r>
           </w:p>
         </w:tc>
@@ -1217,7 +1217,7 @@
               <w:rPr>
                 <w:rFonts w:ascii="Arial" w:hAnsi="Arial" w:cs="Arial"/>
               </w:rPr>
-              <w:t>Rp.200.000</w:t>
+              <w:t>Rp.0</w:t>
             </w:r>
           </w:p>
         </w:tc>
@@ -1381,7 +1381,7 @@
               <w:rPr>
                 <w:rFonts w:ascii="Arial" w:hAnsi="Arial" w:cs="Arial"/>
               </w:rPr>
-              <w:t>Rp.250.000</w:t>
+              <w:t>Rp.0</w:t>
             </w:r>
           </w:p>
           <w:p>
@@ -1464,7 +1464,7 @@
               <w:rPr>
                 <w:rFonts w:ascii="Arial" w:hAnsi="Arial" w:cs="Arial"/>
               </w:rPr>
-              <w:t>3 hari x Rp 50.000</w:t>
+              <w:t>0 hari x Rp 0</w:t>
             </w:r>
           </w:p>
         </w:tc>
@@ -1531,7 +1531,7 @@
               <w:rPr>
                 <w:rFonts w:ascii="Arial" w:hAnsi="Arial" w:cs="Arial"/>
               </w:rPr>
-              <w:t>Rp.150.000</w:t>
+              <w:t>Rp.0</w:t>
             </w:r>
           </w:p>
           <w:p>
@@ -1571,6 +1571,15 @@
                 <w:u w:val="single"/>
               </w:rPr>
             </w:pPr>
+            <w:r>
+              <w:rPr>
+                <w:rFonts w:ascii="Arial" w:hAnsi="Arial" w:cs="Arial"/>
+                <w:b/>
+                <w:bCs/>
+                <w:u w:val="single"/>
+              </w:rPr>
+              <w:t xml:space="preserve">Uang </w:t>
+            </w:r>
             <w:proofErr w:type="spellStart"/>
             <w:r>
               <w:rPr>
@@ -1579,18 +1588,9 @@
                 <w:bCs/>
                 <w:u w:val="single"/>
               </w:rPr>
-              <w:t>Penginapan</w:t>
+              <w:t>Harian</w:t>
             </w:r>
             <w:proofErr w:type="spellEnd"/>
-            <w:r>
-              <w:rPr>
-                <w:rFonts w:ascii="Arial" w:hAnsi="Arial" w:cs="Arial"/>
-                <w:b/>
-                <w:bCs/>
-                <w:u w:val="single"/>
-              </w:rPr>
-              <w:t xml:space="preserve"> / Hotel</w:t>
-            </w:r>
           </w:p>
           <w:p>
             <w:pPr>
@@ -1608,7 +1608,7 @@
               <w:rPr>
                 <w:rFonts w:ascii="Arial" w:hAnsi="Arial" w:cs="Arial"/>
               </w:rPr>
-              <w:t>1 hari x Rp 150.000</w:t>
+              <w:t>2 hari x Rp 300.000</w:t>
             </w:r>
           </w:p>
         </w:tc>
@@ -1675,295 +1675,7 @@
               <w:rPr>
                 <w:rFonts w:ascii="Arial" w:hAnsi="Arial" w:cs="Arial"/>
               </w:rPr>
-              <w:t>Rp.150.000</w:t>
-            </w:r>
-          </w:p>
-          <w:p>
-            <w:pPr>
-              <w:spacing w:line="276" w:lineRule="auto"/>
-              <w:rPr>
-                <w:rFonts w:ascii="Arial" w:hAnsi="Arial" w:cs="Arial"/>
-              </w:rPr>
-            </w:pPr>
-          </w:p>
-        </w:tc>
-      </w:tr>
-      <w:tr>
-        <w:trPr>
-          <w:gridAfter w:val="1"/>
-          <w:wAfter w:w="146" w:type="dxa"/>
-          <w:trHeight w:val="228"/>
-        </w:trPr>
-        <w:tc>
-          <w:tcPr>
-            <w:tcW w:w="4225" w:type="dxa"/>
-            <w:gridSpan w:val="4"/>
-            <w:tcBorders>
-              <w:top w:val="nil"/>
-              <w:left w:val="single" w:sz="4" w:space="0" w:color="auto"/>
-              <w:bottom w:val="nil"/>
-              <w:right w:val="nil"/>
-            </w:tcBorders>
-          </w:tcPr>
-          <w:p>
-            <w:pPr>
-              <w:spacing w:line="276" w:lineRule="auto"/>
-              <w:rPr>
-                <w:rFonts w:ascii="Arial" w:hAnsi="Arial" w:cs="Arial"/>
-                <w:b/>
-                <w:bCs/>
-                <w:u w:val="single"/>
-              </w:rPr>
-            </w:pPr>
-            <w:r>
-              <w:rPr>
-                <w:rFonts w:ascii="Arial" w:hAnsi="Arial" w:cs="Arial"/>
-                <w:b/>
-                <w:bCs/>
-                <w:u w:val="single"/>
-              </w:rPr>
-              <w:t xml:space="preserve">Uang </w:t>
-            </w:r>
-            <w:proofErr w:type="spellStart"/>
-            <w:r>
-              <w:rPr>
-                <w:rFonts w:ascii="Arial" w:hAnsi="Arial" w:cs="Arial"/>
-                <w:b/>
-                <w:bCs/>
-                <w:u w:val="single"/>
-              </w:rPr>
-              <w:t>Harian</w:t>
-            </w:r>
-            <w:proofErr w:type="spellEnd"/>
-          </w:p>
-          <w:p>
-            <w:pPr>
-              <w:pStyle w:val="ListParagraph"/>
-              <w:numPr>
-                <w:ilvl w:val="0"/>
-                <w:numId w:val="1"/>
-              </w:numPr>
-              <w:spacing w:line="276" w:lineRule="auto"/>
-              <w:rPr>
-                <w:rFonts w:ascii="Arial" w:hAnsi="Arial" w:cs="Arial"/>
-              </w:rPr>
-            </w:pPr>
-            <w:r>
-              <w:rPr>
-                <w:rFonts w:ascii="Arial" w:hAnsi="Arial" w:cs="Arial"/>
-              </w:rPr>
-              <w:t>2 hari x Rp 300.000</w:t>
-            </w:r>
-          </w:p>
-        </w:tc>
-        <w:tc>
-          <w:tcPr>
-            <w:tcW w:w="360" w:type="dxa"/>
-            <w:tcBorders>
-              <w:top w:val="nil"/>
-              <w:left w:val="nil"/>
-              <w:bottom w:val="nil"/>
-              <w:right w:val="nil"/>
-            </w:tcBorders>
-          </w:tcPr>
-          <w:p>
-            <w:pPr>
-              <w:spacing w:line="276" w:lineRule="auto"/>
-              <w:rPr>
-                <w:rFonts w:ascii="Arial" w:hAnsi="Arial" w:cs="Arial"/>
-              </w:rPr>
-            </w:pPr>
-          </w:p>
-          <w:p>
-            <w:pPr>
-              <w:spacing w:line="276" w:lineRule="auto"/>
-              <w:rPr>
-                <w:rFonts w:ascii="Arial" w:hAnsi="Arial" w:cs="Arial"/>
-              </w:rPr>
-            </w:pPr>
-            <w:r>
-              <w:rPr>
-                <w:rFonts w:ascii="Arial" w:hAnsi="Arial" w:cs="Arial"/>
-              </w:rPr>
-              <w:t>:</w:t>
-            </w:r>
-          </w:p>
-        </w:tc>
-        <w:tc>
-          <w:tcPr>
-            <w:tcW w:w="6295" w:type="dxa"/>
-            <w:gridSpan w:val="4"/>
-            <w:tcBorders>
-              <w:top w:val="nil"/>
-              <w:left w:val="nil"/>
-              <w:bottom w:val="nil"/>
-              <w:right w:val="single" w:sz="4" w:space="0" w:color="auto"/>
-            </w:tcBorders>
-          </w:tcPr>
-          <w:p>
-            <w:pPr>
-              <w:spacing w:line="276" w:lineRule="auto"/>
-              <w:rPr>
-                <w:rFonts w:ascii="Arial" w:hAnsi="Arial" w:cs="Arial"/>
-              </w:rPr>
-            </w:pPr>
-          </w:p>
-          <w:p>
-            <w:pPr>
-              <w:spacing w:line="276" w:lineRule="auto"/>
-              <w:rPr>
-                <w:rFonts w:ascii="Arial" w:hAnsi="Arial" w:cs="Arial"/>
-              </w:rPr>
-            </w:pPr>
-            <w:r>
-              <w:rPr>
-                <w:rFonts w:ascii="Arial" w:hAnsi="Arial" w:cs="Arial"/>
-              </w:rPr>
               <w:t>Rp.600.000</w:t>
-            </w:r>
-          </w:p>
-          <w:p>
-            <w:pPr>
-              <w:spacing w:line="276" w:lineRule="auto"/>
-              <w:rPr>
-                <w:rFonts w:ascii="Arial" w:hAnsi="Arial" w:cs="Arial"/>
-              </w:rPr>
-            </w:pPr>
-          </w:p>
-        </w:tc>
-      </w:tr>
-      <w:tr>
-        <w:trPr>
-          <w:gridAfter w:val="1"/>
-          <w:wAfter w:w="146" w:type="dxa"/>
-          <w:trHeight w:val="228"/>
-        </w:trPr>
-        <w:tc>
-          <w:tcPr>
-            <w:tcW w:w="4225" w:type="dxa"/>
-            <w:gridSpan w:val="4"/>
-            <w:tcBorders>
-              <w:top w:val="nil"/>
-              <w:left w:val="single" w:sz="4" w:space="0" w:color="auto"/>
-              <w:bottom w:val="nil"/>
-              <w:right w:val="nil"/>
-            </w:tcBorders>
-          </w:tcPr>
-          <w:p>
-            <w:pPr>
-              <w:spacing w:line="276" w:lineRule="auto"/>
-              <w:rPr>
-                <w:rFonts w:ascii="Arial" w:hAnsi="Arial" w:cs="Arial"/>
-                <w:b/>
-                <w:bCs/>
-                <w:u w:val="single"/>
-              </w:rPr>
-            </w:pPr>
-            <w:r>
-              <w:rPr>
-                <w:rFonts w:ascii="Arial" w:hAnsi="Arial" w:cs="Arial"/>
-                <w:b/>
-                <w:bCs/>
-                <w:u w:val="single"/>
-              </w:rPr>
-              <w:t xml:space="preserve">Uang </w:t>
-            </w:r>
-            <w:proofErr w:type="spellStart"/>
-            <w:r>
-              <w:rPr>
-                <w:rFonts w:ascii="Arial" w:hAnsi="Arial" w:cs="Arial"/>
-                <w:b/>
-                <w:bCs/>
-                <w:u w:val="single"/>
-              </w:rPr>
-              <w:t>Harian</w:t>
-            </w:r>
-            <w:proofErr w:type="spellEnd"/>
-          </w:p>
-          <w:p>
-            <w:pPr>
-              <w:pStyle w:val="ListParagraph"/>
-              <w:numPr>
-                <w:ilvl w:val="0"/>
-                <w:numId w:val="1"/>
-              </w:numPr>
-              <w:spacing w:line="276" w:lineRule="auto"/>
-              <w:rPr>
-                <w:rFonts w:ascii="Arial" w:hAnsi="Arial" w:cs="Arial"/>
-              </w:rPr>
-            </w:pPr>
-            <w:r>
-              <w:rPr>
-                <w:rFonts w:ascii="Arial" w:hAnsi="Arial" w:cs="Arial"/>
-              </w:rPr>
-              <w:t>2 hari x Rp 150.000</w:t>
-            </w:r>
-          </w:p>
-        </w:tc>
-        <w:tc>
-          <w:tcPr>
-            <w:tcW w:w="360" w:type="dxa"/>
-            <w:tcBorders>
-              <w:top w:val="nil"/>
-              <w:left w:val="nil"/>
-              <w:bottom w:val="nil"/>
-              <w:right w:val="nil"/>
-            </w:tcBorders>
-          </w:tcPr>
-          <w:p>
-            <w:pPr>
-              <w:spacing w:line="276" w:lineRule="auto"/>
-              <w:rPr>
-                <w:rFonts w:ascii="Arial" w:hAnsi="Arial" w:cs="Arial"/>
-              </w:rPr>
-            </w:pPr>
-          </w:p>
-          <w:p>
-            <w:pPr>
-              <w:spacing w:line="276" w:lineRule="auto"/>
-              <w:rPr>
-                <w:rFonts w:ascii="Arial" w:hAnsi="Arial" w:cs="Arial"/>
-              </w:rPr>
-            </w:pPr>
-            <w:r>
-              <w:rPr>
-                <w:rFonts w:ascii="Arial" w:hAnsi="Arial" w:cs="Arial"/>
-              </w:rPr>
-              <w:t>:</w:t>
-            </w:r>
-          </w:p>
-        </w:tc>
-        <w:tc>
-          <w:tcPr>
-            <w:tcW w:w="6295" w:type="dxa"/>
-            <w:gridSpan w:val="4"/>
-            <w:tcBorders>
-              <w:top w:val="nil"/>
-              <w:left w:val="nil"/>
-              <w:bottom w:val="nil"/>
-              <w:right w:val="single" w:sz="4" w:space="0" w:color="auto"/>
-            </w:tcBorders>
-          </w:tcPr>
-          <w:p>
-            <w:pPr>
-              <w:spacing w:line="276" w:lineRule="auto"/>
-              <w:rPr>
-                <w:rFonts w:ascii="Arial" w:hAnsi="Arial" w:cs="Arial"/>
-              </w:rPr>
-            </w:pPr>
-          </w:p>
-          <w:p>
-            <w:pPr>
-              <w:spacing w:line="276" w:lineRule="auto"/>
-              <w:rPr>
-                <w:rFonts w:ascii="Arial" w:hAnsi="Arial" w:cs="Arial"/>
-              </w:rPr>
-            </w:pPr>
-            <w:r>
-              <w:rPr>
-                <w:rFonts w:ascii="Arial" w:hAnsi="Arial" w:cs="Arial"/>
-              </w:rPr>
-              <w:t>Rp.300.000</w:t>
             </w:r>
           </w:p>
           <w:p>
@@ -2213,7 +1925,7 @@
               <w:rPr>
                 <w:rFonts w:ascii="Arial" w:hAnsi="Arial" w:cs="Arial"/>
               </w:rPr>
-              <w:t>Rp.1.650.000</w:t>
+              <w:t>Rp.600.000</w:t>
             </w:r>
           </w:p>
           <w:p>
@@ -2594,21 +2306,21 @@
               <w:rPr>
                 <w:rFonts w:ascii="Arial" w:hAnsi="Arial" w:cs="Arial"/>
               </w:rPr>
-              <w:t>ANDI MUHAMMAD TAUFIK, S.H.,M.H.</w:t>
-            </w:r>
-          </w:p>
-          <w:p>
-            <w:pPr>
-              <w:spacing w:line="276" w:lineRule="auto"/>
-              <w:rPr>
-                <w:rFonts w:ascii="Arial" w:hAnsi="Arial" w:cs="Arial"/>
-              </w:rPr>
-            </w:pPr>
-            <w:r>
-              <w:rPr>
-                <w:rFonts w:ascii="Arial" w:hAnsi="Arial" w:cs="Arial"/>
-              </w:rPr>
-              <w:t>NIP 198409152010121002</w:t>
+              <w:t>DRS. THOLIB., S.H., M.H</w:t>
+            </w:r>
+          </w:p>
+          <w:p>
+            <w:pPr>
+              <w:spacing w:line="276" w:lineRule="auto"/>
+              <w:rPr>
+                <w:rFonts w:ascii="Arial" w:hAnsi="Arial" w:cs="Arial"/>
+              </w:rPr>
+            </w:pPr>
+            <w:r>
+              <w:rPr>
+                <w:rFonts w:ascii="Arial" w:hAnsi="Arial" w:cs="Arial"/>
+              </w:rPr>
+              <w:t>NIP 196308111988111001</w:t>
             </w:r>
           </w:p>
         </w:tc>
